--- a/sql-server-performance-for-developers-notes.docx
+++ b/sql-server-performance-for-developers-notes.docx
@@ -11,6 +11,7 @@
     </w:p>
     <w:p>
       <w:pPr>
+        <w:pStyle w:val="Nagwek4"/>
         <w:rPr>
           <w:lang w:val="en-US"/>
         </w:rPr>
@@ -124,6 +125,7 @@
     </w:p>
     <w:p>
       <w:pPr>
+        <w:pStyle w:val="Nagwek4"/>
         <w:rPr>
           <w:lang w:val="en-US"/>
         </w:rPr>
@@ -171,36 +173,35 @@
         <w:rPr>
           <w:rStyle w:val="HTML-kod"/>
           <w:rFonts w:eastAsiaTheme="minorHAnsi"/>
+          <w:lang w:val="en-US"/>
+        </w:rPr>
+        <w:t>INCLUDE columns</w:t>
+      </w:r>
+      <w:r>
+        <w:rPr>
           <w:highlight w:val="yellow"/>
           <w:lang w:val="en-US"/>
         </w:rPr>
-        <w:t>INCLUDE columns</w:t>
+        <w:t xml:space="preserve"> are not key columns in the index, so they are not ordered. This means it isn't really useful for predicates, sorting etc as I mentioned above. However, it </w:t>
+      </w:r>
+      <w:r>
+        <w:rPr>
+          <w:rStyle w:val="Uwydatnienie"/>
+          <w:lang w:val="en-US"/>
+        </w:rPr>
+        <w:t>may</w:t>
       </w:r>
       <w:r>
         <w:rPr>
           <w:highlight w:val="yellow"/>
           <w:lang w:val="en-US"/>
         </w:rPr>
-        <w:t xml:space="preserve"> are not key columns in the index, so they are not ordered. This means it isn't really useful for predicates, sorting etc as I mentioned above. However, it </w:t>
-      </w:r>
-      <w:r>
-        <w:rPr>
-          <w:rStyle w:val="Uwydatnienie"/>
-          <w:highlight w:val="yellow"/>
-          <w:lang w:val="en-US"/>
-        </w:rPr>
-        <w:t>may</w:t>
-      </w:r>
-      <w:r>
-        <w:rPr>
-          <w:highlight w:val="yellow"/>
-          <w:lang w:val="en-US"/>
-        </w:rPr>
         <w:t xml:space="preserve"> be useful if you have a residual lookup in a few rows from the key column(s)</w:t>
       </w:r>
     </w:p>
     <w:p>
       <w:pPr>
+        <w:pStyle w:val="Nagwek4"/>
         <w:rPr>
           <w:lang w:val="en-US"/>
         </w:rPr>
@@ -225,6 +226,557 @@
         </w:rPr>
         <w:t xml:space="preserve"> hash join</w:t>
       </w:r>
+    </w:p>
+    <w:p>
+      <w:pPr>
+        <w:rPr>
+          <w:lang w:val="en-US"/>
+        </w:rPr>
+      </w:pPr>
+      <w:r>
+        <w:rPr>
+          <w:lang w:val="en-US"/>
+        </w:rPr>
+        <w:t xml:space="preserve">SQL Server employs three types of joins to bring together data: </w:t>
+      </w:r>
+      <w:r>
+        <w:rPr>
+          <w:b/>
+          <w:lang w:val="en-US"/>
+        </w:rPr>
+        <w:t>Merge</w:t>
+      </w:r>
+      <w:r>
+        <w:rPr>
+          <w:lang w:val="en-US"/>
+        </w:rPr>
+        <w:t xml:space="preserve">, </w:t>
+      </w:r>
+      <w:r>
+        <w:rPr>
+          <w:b/>
+          <w:lang w:val="en-US"/>
+        </w:rPr>
+        <w:t>hash</w:t>
+      </w:r>
+      <w:r>
+        <w:rPr>
+          <w:lang w:val="en-US"/>
+        </w:rPr>
+        <w:t xml:space="preserve"> and </w:t>
+      </w:r>
+      <w:r>
+        <w:rPr>
+          <w:b/>
+          <w:lang w:val="en-US"/>
+        </w:rPr>
+        <w:t>nested loop</w:t>
+      </w:r>
+      <w:r>
+        <w:rPr>
+          <w:lang w:val="en-US"/>
+        </w:rPr>
+        <w:t xml:space="preserve"> joins:</w:t>
+      </w:r>
+    </w:p>
+    <w:p>
+      <w:pPr>
+        <w:pStyle w:val="Akapitzlist"/>
+        <w:numPr>
+          <w:ilvl w:val="0"/>
+          <w:numId w:val="1"/>
+        </w:numPr>
+        <w:rPr>
+          <w:lang w:val="en-US"/>
+        </w:rPr>
+      </w:pPr>
+      <w:r>
+        <w:rPr>
+          <w:lang w:val="en-US"/>
+        </w:rPr>
+        <w:t>Hash joins are useful for large, unsorted, and non-indexed data</w:t>
+      </w:r>
+    </w:p>
+    <w:p>
+      <w:pPr>
+        <w:pStyle w:val="Akapitzlist"/>
+        <w:numPr>
+          <w:ilvl w:val="0"/>
+          <w:numId w:val="1"/>
+        </w:numPr>
+        <w:rPr>
+          <w:lang w:val="en-US"/>
+        </w:rPr>
+      </w:pPr>
+      <w:r>
+        <w:rPr>
+          <w:lang w:val="en-US"/>
+        </w:rPr>
+        <w:t>Merge joins are used for large but sorted and indexed data</w:t>
+      </w:r>
+    </w:p>
+    <w:p>
+      <w:pPr>
+        <w:pStyle w:val="Akapitzlist"/>
+        <w:numPr>
+          <w:ilvl w:val="0"/>
+          <w:numId w:val="1"/>
+        </w:numPr>
+        <w:rPr>
+          <w:lang w:val="en-US"/>
+        </w:rPr>
+      </w:pPr>
+      <w:r>
+        <w:rPr>
+          <w:lang w:val="en-US"/>
+        </w:rPr>
+        <w:t>Nested loop joins are good for small sets of data</w:t>
+      </w:r>
+    </w:p>
+    <w:p>
+      <w:pPr>
+        <w:rPr>
+          <w:lang w:val="en-US"/>
+        </w:rPr>
+      </w:pPr>
+      <w:r>
+        <w:rPr>
+          <w:lang w:val="en-US"/>
+        </w:rPr>
+        <w:t>You can hint your join type in query, sometime optimizer is making wrong decision</w:t>
+      </w:r>
+    </w:p>
+    <w:p>
+      <w:pPr>
+        <w:rPr>
+          <w:lang w:val="en-US"/>
+        </w:rPr>
+      </w:pPr>
+      <w:r>
+        <w:rPr>
+          <w:highlight w:val="green"/>
+          <w:lang w:val="en-US"/>
+        </w:rPr>
+        <w:t xml:space="preserve">SQL Server 2017 introduces deferred join selection within plans that </w:t>
+      </w:r>
+      <w:r>
+        <w:rPr>
+          <w:highlight w:val="green"/>
+          <w:lang w:val="en-US"/>
+        </w:rPr>
+        <w:t>execute in batch execution mode. This deferred join selection will switch from nested loops to hash and vice versa, based on statistics generated as the query executes.</w:t>
+      </w:r>
+    </w:p>
+    <w:p>
+      <w:pPr>
+        <w:pStyle w:val="Nagwek4"/>
+        <w:rPr>
+          <w:lang w:val="en-US"/>
+        </w:rPr>
+      </w:pPr>
+      <w:r>
+        <w:rPr>
+          <w:lang w:val="en-US"/>
+        </w:rPr>
+        <w:t>1.6. Query Store</w:t>
+      </w:r>
+    </w:p>
+    <w:p>
+      <w:pPr>
+        <w:rPr>
+          <w:lang w:val="en-US"/>
+        </w:rPr>
+      </w:pPr>
+      <w:r>
+        <w:rPr>
+          <w:lang w:val="en-US"/>
+        </w:rPr>
+        <w:t>Introduced in SQL Server 2016. Personal favorite feature for author of this course. It is not enabled by default.</w:t>
+      </w:r>
+    </w:p>
+    <w:p>
+      <w:pPr>
+        <w:pStyle w:val="Nagwek4"/>
+        <w:rPr>
+          <w:lang w:val="en-US"/>
+        </w:rPr>
+      </w:pPr>
+      <w:r>
+        <w:rPr>
+          <w:lang w:val="en-US"/>
+        </w:rPr>
+        <w:t>1.</w:t>
+      </w:r>
+      <w:r>
+        <w:rPr>
+          <w:lang w:val="en-US"/>
+        </w:rPr>
+        <w:t>8</w:t>
+      </w:r>
+      <w:r>
+        <w:rPr>
+          <w:lang w:val="en-US"/>
+        </w:rPr>
+        <w:t xml:space="preserve">. </w:t>
+      </w:r>
+      <w:r>
+        <w:rPr>
+          <w:lang w:val="en-US"/>
+        </w:rPr>
+        <w:t>Missing index warnings</w:t>
+      </w:r>
+    </w:p>
+    <w:p>
+      <w:pPr>
+        <w:spacing w:after="0" w:line="240" w:lineRule="auto"/>
+        <w:rPr>
+          <w:lang w:val="en-US"/>
+        </w:rPr>
+      </w:pPr>
+      <w:r>
+        <w:rPr>
+          <w:lang w:val="en-US"/>
+        </w:rPr>
+        <w:t xml:space="preserve">SELECT </w:t>
+      </w:r>
+      <w:proofErr w:type="spellStart"/>
+      <w:r>
+        <w:rPr>
+          <w:lang w:val="en-US"/>
+        </w:rPr>
+        <w:t>s.last_user_seek</w:t>
+      </w:r>
+      <w:proofErr w:type="spellEnd"/>
+      <w:r>
+        <w:rPr>
+          <w:lang w:val="en-US"/>
+        </w:rPr>
+        <w:t xml:space="preserve"> ,</w:t>
+      </w:r>
+    </w:p>
+    <w:p>
+      <w:pPr>
+        <w:spacing w:after="0" w:line="240" w:lineRule="auto"/>
+        <w:rPr>
+          <w:lang w:val="en-US"/>
+        </w:rPr>
+      </w:pPr>
+      <w:r>
+        <w:rPr>
+          <w:lang w:val="en-US"/>
+        </w:rPr>
+        <w:t xml:space="preserve">       </w:t>
+      </w:r>
+      <w:proofErr w:type="spellStart"/>
+      <w:r>
+        <w:rPr>
+          <w:lang w:val="en-US"/>
+        </w:rPr>
+        <w:t>d.object_id</w:t>
+      </w:r>
+      <w:proofErr w:type="spellEnd"/>
+      <w:r>
+        <w:rPr>
+          <w:lang w:val="en-US"/>
+        </w:rPr>
+        <w:t xml:space="preserve"> ,</w:t>
+      </w:r>
+    </w:p>
+    <w:p>
+      <w:pPr>
+        <w:spacing w:after="0" w:line="240" w:lineRule="auto"/>
+        <w:rPr>
+          <w:lang w:val="en-US"/>
+        </w:rPr>
+      </w:pPr>
+      <w:r>
+        <w:rPr>
+          <w:lang w:val="en-US"/>
+        </w:rPr>
+        <w:t xml:space="preserve">       </w:t>
+      </w:r>
+      <w:proofErr w:type="spellStart"/>
+      <w:r>
+        <w:rPr>
+          <w:lang w:val="en-US"/>
+        </w:rPr>
+        <w:t>d.equality_columns</w:t>
+      </w:r>
+      <w:proofErr w:type="spellEnd"/>
+      <w:r>
+        <w:rPr>
+          <w:lang w:val="en-US"/>
+        </w:rPr>
+        <w:t xml:space="preserve"> ,</w:t>
+      </w:r>
+    </w:p>
+    <w:p>
+      <w:pPr>
+        <w:spacing w:after="0" w:line="240" w:lineRule="auto"/>
+        <w:rPr>
+          <w:lang w:val="en-US"/>
+        </w:rPr>
+      </w:pPr>
+      <w:r>
+        <w:rPr>
+          <w:lang w:val="en-US"/>
+        </w:rPr>
+        <w:t xml:space="preserve">       </w:t>
+      </w:r>
+      <w:proofErr w:type="spellStart"/>
+      <w:r>
+        <w:rPr>
+          <w:lang w:val="en-US"/>
+        </w:rPr>
+        <w:t>d.inequality_columns</w:t>
+      </w:r>
+      <w:proofErr w:type="spellEnd"/>
+      <w:r>
+        <w:rPr>
+          <w:lang w:val="en-US"/>
+        </w:rPr>
+        <w:t xml:space="preserve"> ,</w:t>
+      </w:r>
+    </w:p>
+    <w:p>
+      <w:pPr>
+        <w:spacing w:after="0" w:line="240" w:lineRule="auto"/>
+        <w:rPr>
+          <w:lang w:val="en-US"/>
+        </w:rPr>
+      </w:pPr>
+      <w:r>
+        <w:rPr>
+          <w:lang w:val="en-US"/>
+        </w:rPr>
+        <w:t xml:space="preserve">       </w:t>
+      </w:r>
+      <w:proofErr w:type="spellStart"/>
+      <w:r>
+        <w:rPr>
+          <w:lang w:val="en-US"/>
+        </w:rPr>
+        <w:t>d.included_columns</w:t>
+      </w:r>
+      <w:proofErr w:type="spellEnd"/>
+      <w:r>
+        <w:rPr>
+          <w:lang w:val="en-US"/>
+        </w:rPr>
+        <w:t xml:space="preserve"> ,</w:t>
+      </w:r>
+    </w:p>
+    <w:p>
+      <w:pPr>
+        <w:spacing w:after="0" w:line="240" w:lineRule="auto"/>
+        <w:rPr>
+          <w:lang w:val="en-US"/>
+        </w:rPr>
+      </w:pPr>
+      <w:r>
+        <w:rPr>
+          <w:lang w:val="en-US"/>
+        </w:rPr>
+        <w:t xml:space="preserve">       </w:t>
+      </w:r>
+      <w:proofErr w:type="spellStart"/>
+      <w:r>
+        <w:rPr>
+          <w:lang w:val="en-US"/>
+        </w:rPr>
+        <w:t>d.statement</w:t>
+      </w:r>
+      <w:proofErr w:type="spellEnd"/>
+      <w:r>
+        <w:rPr>
+          <w:lang w:val="en-US"/>
+        </w:rPr>
+        <w:t xml:space="preserve"> ,</w:t>
+      </w:r>
+    </w:p>
+    <w:p>
+      <w:pPr>
+        <w:spacing w:after="0" w:line="240" w:lineRule="auto"/>
+        <w:rPr>
+          <w:lang w:val="en-US"/>
+        </w:rPr>
+      </w:pPr>
+      <w:r>
+        <w:rPr>
+          <w:lang w:val="en-US"/>
+        </w:rPr>
+        <w:t xml:space="preserve">       </w:t>
+      </w:r>
+      <w:proofErr w:type="spellStart"/>
+      <w:r>
+        <w:rPr>
+          <w:lang w:val="en-US"/>
+        </w:rPr>
+        <w:t>s.avg_user_impact</w:t>
+      </w:r>
+      <w:proofErr w:type="spellEnd"/>
+    </w:p>
+    <w:p>
+      <w:pPr>
+        <w:spacing w:after="0" w:line="240" w:lineRule="auto"/>
+        <w:rPr>
+          <w:lang w:val="en-US"/>
+        </w:rPr>
+      </w:pPr>
+      <w:r>
+        <w:rPr>
+          <w:lang w:val="en-US"/>
+        </w:rPr>
+        <w:t xml:space="preserve">FROM   </w:t>
+      </w:r>
+      <w:proofErr w:type="spellStart"/>
+      <w:r>
+        <w:rPr>
+          <w:lang w:val="en-US"/>
+        </w:rPr>
+        <w:t>sys.dm_db_missing_index_group_stats</w:t>
+      </w:r>
+      <w:proofErr w:type="spellEnd"/>
+      <w:r>
+        <w:rPr>
+          <w:lang w:val="en-US"/>
+        </w:rPr>
+        <w:t xml:space="preserve"> AS s</w:t>
+      </w:r>
+    </w:p>
+    <w:p>
+      <w:pPr>
+        <w:spacing w:after="0" w:line="240" w:lineRule="auto"/>
+        <w:rPr>
+          <w:lang w:val="en-US"/>
+        </w:rPr>
+      </w:pPr>
+      <w:r>
+        <w:rPr>
+          <w:lang w:val="en-US"/>
+        </w:rPr>
+        <w:t xml:space="preserve">       INNER JOIN </w:t>
+      </w:r>
+      <w:proofErr w:type="spellStart"/>
+      <w:r>
+        <w:rPr>
+          <w:lang w:val="en-US"/>
+        </w:rPr>
+        <w:t>sys.dm_db_missing_index_groups</w:t>
+      </w:r>
+      <w:proofErr w:type="spellEnd"/>
+      <w:r>
+        <w:rPr>
+          <w:lang w:val="en-US"/>
+        </w:rPr>
+        <w:t xml:space="preserve"> AS g ON ( </w:t>
+      </w:r>
+      <w:proofErr w:type="spellStart"/>
+      <w:r>
+        <w:rPr>
+          <w:lang w:val="en-US"/>
+        </w:rPr>
+        <w:t>s.group_handle</w:t>
+      </w:r>
+      <w:proofErr w:type="spellEnd"/>
+      <w:r>
+        <w:rPr>
+          <w:lang w:val="en-US"/>
+        </w:rPr>
+        <w:t xml:space="preserve"> = </w:t>
+      </w:r>
+      <w:proofErr w:type="spellStart"/>
+      <w:r>
+        <w:rPr>
+          <w:lang w:val="en-US"/>
+        </w:rPr>
+        <w:t>g.index_group_handle</w:t>
+      </w:r>
+      <w:proofErr w:type="spellEnd"/>
+      <w:r>
+        <w:rPr>
+          <w:lang w:val="en-US"/>
+        </w:rPr>
+        <w:t xml:space="preserve"> )</w:t>
+      </w:r>
+    </w:p>
+    <w:p>
+      <w:pPr>
+        <w:spacing w:after="0" w:line="240" w:lineRule="auto"/>
+        <w:rPr>
+          <w:lang w:val="en-US"/>
+        </w:rPr>
+      </w:pPr>
+      <w:r>
+        <w:rPr>
+          <w:lang w:val="en-US"/>
+        </w:rPr>
+        <w:t xml:space="preserve">       INNER JOIN </w:t>
+      </w:r>
+      <w:proofErr w:type="spellStart"/>
+      <w:r>
+        <w:rPr>
+          <w:lang w:val="en-US"/>
+        </w:rPr>
+        <w:t>sys.dm_db_missing_index_details</w:t>
+      </w:r>
+      <w:proofErr w:type="spellEnd"/>
+      <w:r>
+        <w:rPr>
+          <w:lang w:val="en-US"/>
+        </w:rPr>
+        <w:t xml:space="preserve"> AS d ON ( </w:t>
+      </w:r>
+      <w:proofErr w:type="spellStart"/>
+      <w:r>
+        <w:rPr>
+          <w:lang w:val="en-US"/>
+        </w:rPr>
+        <w:t>g.index_handle</w:t>
+      </w:r>
+      <w:proofErr w:type="spellEnd"/>
+      <w:r>
+        <w:rPr>
+          <w:lang w:val="en-US"/>
+        </w:rPr>
+        <w:t xml:space="preserve"> = </w:t>
+      </w:r>
+      <w:proofErr w:type="spellStart"/>
+      <w:r>
+        <w:rPr>
+          <w:lang w:val="en-US"/>
+        </w:rPr>
+        <w:t>d.index_handle</w:t>
+      </w:r>
+      <w:proofErr w:type="spellEnd"/>
+      <w:r>
+        <w:rPr>
+          <w:lang w:val="en-US"/>
+        </w:rPr>
+        <w:t xml:space="preserve"> );</w:t>
+      </w:r>
+    </w:p>
+    <w:p>
+      <w:pPr>
+        <w:spacing w:after="0"/>
+        <w:rPr>
+          <w:lang w:val="en-US"/>
+        </w:rPr>
+      </w:pPr>
+    </w:p>
+    <w:p>
+      <w:pPr>
+        <w:rPr>
+          <w:lang w:val="en-US"/>
+        </w:rPr>
+      </w:pPr>
+    </w:p>
+    <w:p>
+      <w:pPr>
+        <w:rPr>
+          <w:lang w:val="en-US"/>
+        </w:rPr>
+      </w:pPr>
     </w:p>
     <w:p>
       <w:pPr>
@@ -248,6 +800,127 @@
     </w:sectPr>
   </w:body>
 </w:document>
+</file>
+
+<file path=word/numbering.xml><?xml version="1.0" encoding="utf-8"?>
+<w:numbering xmlns:ve="http://schemas.openxmlformats.org/markup-compatibility/2006" xmlns:o="urn:schemas-microsoft-com:office:office" xmlns:r="http://schemas.openxmlformats.org/officeDocument/2006/relationships" xmlns:m="http://schemas.openxmlformats.org/officeDocument/2006/math" xmlns:v="urn:schemas-microsoft-com:vml" xmlns:wp="http://schemas.openxmlformats.org/drawingml/2006/wordprocessingDrawing" xmlns:w10="urn:schemas-microsoft-com:office:word" xmlns:w="http://schemas.openxmlformats.org/wordprocessingml/2006/main" xmlns:wne="http://schemas.microsoft.com/office/word/2006/wordml">
+  <w:abstractNum w:abstractNumId="0">
+    <w:nsid w:val="3D6F03F0"/>
+    <w:multiLevelType w:val="hybridMultilevel"/>
+    <w:tmpl w:val="7160EFA2"/>
+    <w:lvl w:ilvl="0" w:tplc="04150001">
+      <w:start w:val="1"/>
+      <w:numFmt w:val="bullet"/>
+      <w:lvlText w:val=""/>
+      <w:lvlJc w:val="left"/>
+      <w:pPr>
+        <w:ind w:left="720" w:hanging="360"/>
+      </w:pPr>
+      <w:rPr>
+        <w:rFonts w:ascii="Symbol" w:hAnsi="Symbol" w:hint="default"/>
+      </w:rPr>
+    </w:lvl>
+    <w:lvl w:ilvl="1" w:tplc="04150003" w:tentative="1">
+      <w:start w:val="1"/>
+      <w:numFmt w:val="bullet"/>
+      <w:lvlText w:val="o"/>
+      <w:lvlJc w:val="left"/>
+      <w:pPr>
+        <w:ind w:left="1440" w:hanging="360"/>
+      </w:pPr>
+      <w:rPr>
+        <w:rFonts w:ascii="Courier New" w:hAnsi="Courier New" w:cs="Courier New" w:hint="default"/>
+      </w:rPr>
+    </w:lvl>
+    <w:lvl w:ilvl="2" w:tplc="04150005" w:tentative="1">
+      <w:start w:val="1"/>
+      <w:numFmt w:val="bullet"/>
+      <w:lvlText w:val=""/>
+      <w:lvlJc w:val="left"/>
+      <w:pPr>
+        <w:ind w:left="2160" w:hanging="360"/>
+      </w:pPr>
+      <w:rPr>
+        <w:rFonts w:ascii="Wingdings" w:hAnsi="Wingdings" w:hint="default"/>
+      </w:rPr>
+    </w:lvl>
+    <w:lvl w:ilvl="3" w:tplc="04150001" w:tentative="1">
+      <w:start w:val="1"/>
+      <w:numFmt w:val="bullet"/>
+      <w:lvlText w:val=""/>
+      <w:lvlJc w:val="left"/>
+      <w:pPr>
+        <w:ind w:left="2880" w:hanging="360"/>
+      </w:pPr>
+      <w:rPr>
+        <w:rFonts w:ascii="Symbol" w:hAnsi="Symbol" w:hint="default"/>
+      </w:rPr>
+    </w:lvl>
+    <w:lvl w:ilvl="4" w:tplc="04150003" w:tentative="1">
+      <w:start w:val="1"/>
+      <w:numFmt w:val="bullet"/>
+      <w:lvlText w:val="o"/>
+      <w:lvlJc w:val="left"/>
+      <w:pPr>
+        <w:ind w:left="3600" w:hanging="360"/>
+      </w:pPr>
+      <w:rPr>
+        <w:rFonts w:ascii="Courier New" w:hAnsi="Courier New" w:cs="Courier New" w:hint="default"/>
+      </w:rPr>
+    </w:lvl>
+    <w:lvl w:ilvl="5" w:tplc="04150005" w:tentative="1">
+      <w:start w:val="1"/>
+      <w:numFmt w:val="bullet"/>
+      <w:lvlText w:val=""/>
+      <w:lvlJc w:val="left"/>
+      <w:pPr>
+        <w:ind w:left="4320" w:hanging="360"/>
+      </w:pPr>
+      <w:rPr>
+        <w:rFonts w:ascii="Wingdings" w:hAnsi="Wingdings" w:hint="default"/>
+      </w:rPr>
+    </w:lvl>
+    <w:lvl w:ilvl="6" w:tplc="04150001" w:tentative="1">
+      <w:start w:val="1"/>
+      <w:numFmt w:val="bullet"/>
+      <w:lvlText w:val=""/>
+      <w:lvlJc w:val="left"/>
+      <w:pPr>
+        <w:ind w:left="5040" w:hanging="360"/>
+      </w:pPr>
+      <w:rPr>
+        <w:rFonts w:ascii="Symbol" w:hAnsi="Symbol" w:hint="default"/>
+      </w:rPr>
+    </w:lvl>
+    <w:lvl w:ilvl="7" w:tplc="04150003" w:tentative="1">
+      <w:start w:val="1"/>
+      <w:numFmt w:val="bullet"/>
+      <w:lvlText w:val="o"/>
+      <w:lvlJc w:val="left"/>
+      <w:pPr>
+        <w:ind w:left="5760" w:hanging="360"/>
+      </w:pPr>
+      <w:rPr>
+        <w:rFonts w:ascii="Courier New" w:hAnsi="Courier New" w:cs="Courier New" w:hint="default"/>
+      </w:rPr>
+    </w:lvl>
+    <w:lvl w:ilvl="8" w:tplc="04150005" w:tentative="1">
+      <w:start w:val="1"/>
+      <w:numFmt w:val="bullet"/>
+      <w:lvlText w:val=""/>
+      <w:lvlJc w:val="left"/>
+      <w:pPr>
+        <w:ind w:left="6480" w:hanging="360"/>
+      </w:pPr>
+      <w:rPr>
+        <w:rFonts w:ascii="Wingdings" w:hAnsi="Wingdings" w:hint="default"/>
+      </w:rPr>
+    </w:lvl>
+  </w:abstractNum>
+  <w:num w:numId="1">
+    <w:abstractNumId w:val="0"/>
+  </w:num>
+</w:numbering>
 </file>
 
 <file path=word/styles.xml><?xml version="1.0" encoding="utf-8"?>
@@ -411,6 +1084,99 @@
     <w:qFormat/>
     <w:rsid w:val="00BD5D0B"/>
   </w:style>
+  <w:style w:type="paragraph" w:styleId="Nagwek1">
+    <w:name w:val="heading 1"/>
+    <w:basedOn w:val="Normalny"/>
+    <w:next w:val="Normalny"/>
+    <w:link w:val="Nagwek1Znak"/>
+    <w:uiPriority w:val="9"/>
+    <w:qFormat/>
+    <w:rsid w:val="000C3766"/>
+    <w:pPr>
+      <w:keepNext/>
+      <w:keepLines/>
+      <w:spacing w:before="480" w:after="0"/>
+      <w:outlineLvl w:val="0"/>
+    </w:pPr>
+    <w:rPr>
+      <w:rFonts w:asciiTheme="majorHAnsi" w:eastAsiaTheme="majorEastAsia" w:hAnsiTheme="majorHAnsi" w:cstheme="majorBidi"/>
+      <w:b/>
+      <w:bCs/>
+      <w:color w:val="365F91" w:themeColor="accent1" w:themeShade="BF"/>
+      <w:sz w:val="28"/>
+      <w:szCs w:val="28"/>
+    </w:rPr>
+  </w:style>
+  <w:style w:type="paragraph" w:styleId="Nagwek2">
+    <w:name w:val="heading 2"/>
+    <w:basedOn w:val="Normalny"/>
+    <w:next w:val="Normalny"/>
+    <w:link w:val="Nagwek2Znak"/>
+    <w:uiPriority w:val="9"/>
+    <w:unhideWhenUsed/>
+    <w:qFormat/>
+    <w:rsid w:val="000C3766"/>
+    <w:pPr>
+      <w:keepNext/>
+      <w:keepLines/>
+      <w:spacing w:before="200" w:after="0"/>
+      <w:outlineLvl w:val="1"/>
+    </w:pPr>
+    <w:rPr>
+      <w:rFonts w:asciiTheme="majorHAnsi" w:eastAsiaTheme="majorEastAsia" w:hAnsiTheme="majorHAnsi" w:cstheme="majorBidi"/>
+      <w:b/>
+      <w:bCs/>
+      <w:color w:val="4F81BD" w:themeColor="accent1"/>
+      <w:sz w:val="26"/>
+      <w:szCs w:val="26"/>
+    </w:rPr>
+  </w:style>
+  <w:style w:type="paragraph" w:styleId="Nagwek3">
+    <w:name w:val="heading 3"/>
+    <w:basedOn w:val="Normalny"/>
+    <w:next w:val="Normalny"/>
+    <w:link w:val="Nagwek3Znak"/>
+    <w:uiPriority w:val="9"/>
+    <w:unhideWhenUsed/>
+    <w:qFormat/>
+    <w:rsid w:val="000C3766"/>
+    <w:pPr>
+      <w:keepNext/>
+      <w:keepLines/>
+      <w:spacing w:before="200" w:after="0"/>
+      <w:outlineLvl w:val="2"/>
+    </w:pPr>
+    <w:rPr>
+      <w:rFonts w:asciiTheme="majorHAnsi" w:eastAsiaTheme="majorEastAsia" w:hAnsiTheme="majorHAnsi" w:cstheme="majorBidi"/>
+      <w:b/>
+      <w:bCs/>
+      <w:color w:val="4F81BD" w:themeColor="accent1"/>
+    </w:rPr>
+  </w:style>
+  <w:style w:type="paragraph" w:styleId="Nagwek4">
+    <w:name w:val="heading 4"/>
+    <w:basedOn w:val="Normalny"/>
+    <w:next w:val="Normalny"/>
+    <w:link w:val="Nagwek4Znak"/>
+    <w:uiPriority w:val="9"/>
+    <w:unhideWhenUsed/>
+    <w:qFormat/>
+    <w:rsid w:val="000C3766"/>
+    <w:pPr>
+      <w:keepNext/>
+      <w:keepLines/>
+      <w:spacing w:before="200" w:after="0"/>
+      <w:outlineLvl w:val="3"/>
+    </w:pPr>
+    <w:rPr>
+      <w:rFonts w:asciiTheme="majorHAnsi" w:eastAsiaTheme="majorEastAsia" w:hAnsiTheme="majorHAnsi" w:cstheme="majorBidi"/>
+      <w:b/>
+      <w:bCs/>
+      <w:i/>
+      <w:iCs/>
+      <w:color w:val="4F81BD" w:themeColor="accent1"/>
+    </w:rPr>
+  </w:style>
   <w:style w:type="character" w:default="1" w:styleId="Domylnaczcionkaakapitu">
     <w:name w:val="Default Paragraph Font"/>
     <w:uiPriority w:val="1"/>
@@ -462,6 +1228,75 @@
       <w:i/>
       <w:iCs/>
     </w:rPr>
+  </w:style>
+  <w:style w:type="character" w:customStyle="1" w:styleId="Nagwek1Znak">
+    <w:name w:val="Nagłówek 1 Znak"/>
+    <w:basedOn w:val="Domylnaczcionkaakapitu"/>
+    <w:link w:val="Nagwek1"/>
+    <w:uiPriority w:val="9"/>
+    <w:rsid w:val="000C3766"/>
+    <w:rPr>
+      <w:rFonts w:asciiTheme="majorHAnsi" w:eastAsiaTheme="majorEastAsia" w:hAnsiTheme="majorHAnsi" w:cstheme="majorBidi"/>
+      <w:b/>
+      <w:bCs/>
+      <w:color w:val="365F91" w:themeColor="accent1" w:themeShade="BF"/>
+      <w:sz w:val="28"/>
+      <w:szCs w:val="28"/>
+    </w:rPr>
+  </w:style>
+  <w:style w:type="character" w:customStyle="1" w:styleId="Nagwek2Znak">
+    <w:name w:val="Nagłówek 2 Znak"/>
+    <w:basedOn w:val="Domylnaczcionkaakapitu"/>
+    <w:link w:val="Nagwek2"/>
+    <w:uiPriority w:val="9"/>
+    <w:rsid w:val="000C3766"/>
+    <w:rPr>
+      <w:rFonts w:asciiTheme="majorHAnsi" w:eastAsiaTheme="majorEastAsia" w:hAnsiTheme="majorHAnsi" w:cstheme="majorBidi"/>
+      <w:b/>
+      <w:bCs/>
+      <w:color w:val="4F81BD" w:themeColor="accent1"/>
+      <w:sz w:val="26"/>
+      <w:szCs w:val="26"/>
+    </w:rPr>
+  </w:style>
+  <w:style w:type="character" w:customStyle="1" w:styleId="Nagwek3Znak">
+    <w:name w:val="Nagłówek 3 Znak"/>
+    <w:basedOn w:val="Domylnaczcionkaakapitu"/>
+    <w:link w:val="Nagwek3"/>
+    <w:uiPriority w:val="9"/>
+    <w:rsid w:val="000C3766"/>
+    <w:rPr>
+      <w:rFonts w:asciiTheme="majorHAnsi" w:eastAsiaTheme="majorEastAsia" w:hAnsiTheme="majorHAnsi" w:cstheme="majorBidi"/>
+      <w:b/>
+      <w:bCs/>
+      <w:color w:val="4F81BD" w:themeColor="accent1"/>
+    </w:rPr>
+  </w:style>
+  <w:style w:type="character" w:customStyle="1" w:styleId="Nagwek4Znak">
+    <w:name w:val="Nagłówek 4 Znak"/>
+    <w:basedOn w:val="Domylnaczcionkaakapitu"/>
+    <w:link w:val="Nagwek4"/>
+    <w:uiPriority w:val="9"/>
+    <w:rsid w:val="000C3766"/>
+    <w:rPr>
+      <w:rFonts w:asciiTheme="majorHAnsi" w:eastAsiaTheme="majorEastAsia" w:hAnsiTheme="majorHAnsi" w:cstheme="majorBidi"/>
+      <w:b/>
+      <w:bCs/>
+      <w:i/>
+      <w:iCs/>
+      <w:color w:val="4F81BD" w:themeColor="accent1"/>
+    </w:rPr>
+  </w:style>
+  <w:style w:type="paragraph" w:styleId="Akapitzlist">
+    <w:name w:val="List Paragraph"/>
+    <w:basedOn w:val="Normalny"/>
+    <w:uiPriority w:val="34"/>
+    <w:qFormat/>
+    <w:rsid w:val="000C3766"/>
+    <w:pPr>
+      <w:ind w:left="720"/>
+      <w:contextualSpacing/>
+    </w:pPr>
   </w:style>
 </w:styles>
 </file>

--- a/sql-server-performance-for-developers-notes.docx
+++ b/sql-server-performance-for-developers-notes.docx
@@ -758,7 +758,257 @@
     </w:p>
     <w:p>
       <w:pPr>
+        <w:pStyle w:val="Nagwek4"/>
+        <w:rPr>
+          <w:lang w:val="en-US"/>
+        </w:rPr>
+      </w:pPr>
+      <w:r>
+        <w:rPr>
+          <w:lang w:val="en-US"/>
+        </w:rPr>
+        <w:lastRenderedPageBreak/>
+        <w:t xml:space="preserve">3.5. What </w:t>
+      </w:r>
+      <w:proofErr w:type="spellStart"/>
+      <w:r>
+        <w:rPr>
+          <w:lang w:val="en-US"/>
+        </w:rPr>
+        <w:t>datatype</w:t>
+      </w:r>
+      <w:proofErr w:type="spellEnd"/>
+      <w:r>
+        <w:rPr>
+          <w:lang w:val="en-US"/>
+        </w:rPr>
+        <w:t xml:space="preserve"> conversions do to your query performance</w:t>
+      </w:r>
+    </w:p>
+    <w:p>
+      <w:pPr>
         <w:spacing w:after="0"/>
+        <w:rPr>
+          <w:lang w:val="en-US"/>
+        </w:rPr>
+      </w:pPr>
+      <w:r>
+        <w:rPr>
+          <w:lang w:val="en-US"/>
+        </w:rPr>
+        <w:t xml:space="preserve">when using where on </w:t>
+      </w:r>
+      <w:proofErr w:type="spellStart"/>
+      <w:r>
+        <w:rPr>
+          <w:lang w:val="en-US"/>
+        </w:rPr>
+        <w:t>nvarchar</w:t>
+      </w:r>
+      <w:proofErr w:type="spellEnd"/>
+      <w:r>
+        <w:rPr>
+          <w:lang w:val="en-US"/>
+        </w:rPr>
+        <w:t xml:space="preserve"> you </w:t>
+      </w:r>
+      <w:proofErr w:type="spellStart"/>
+      <w:r>
+        <w:rPr>
+          <w:lang w:val="en-US"/>
+        </w:rPr>
+        <w:t>shoud</w:t>
+      </w:r>
+      <w:proofErr w:type="spellEnd"/>
+      <w:r>
+        <w:rPr>
+          <w:lang w:val="en-US"/>
+        </w:rPr>
+        <w:t xml:space="preserve"> use N letter before value</w:t>
+      </w:r>
+    </w:p>
+    <w:p>
+      <w:pPr>
+        <w:spacing w:after="0"/>
+        <w:rPr>
+          <w:lang w:val="en-US"/>
+        </w:rPr>
+      </w:pPr>
+    </w:p>
+    <w:p>
+      <w:pPr>
+        <w:pStyle w:val="Nagwek4"/>
+        <w:rPr>
+          <w:lang w:val="en-US"/>
+        </w:rPr>
+      </w:pPr>
+      <w:r>
+        <w:rPr>
+          <w:lang w:val="en-US"/>
+        </w:rPr>
+        <w:t>4.1. Temp tables</w:t>
+      </w:r>
+    </w:p>
+    <w:p>
+      <w:pPr>
+        <w:rPr>
+          <w:rStyle w:val="transcripts-componentline"/>
+          <w:lang w:val="en-US"/>
+        </w:rPr>
+      </w:pPr>
+      <w:proofErr w:type="spellStart"/>
+      <w:r>
+        <w:rPr>
+          <w:lang w:val="en-US"/>
+        </w:rPr>
+        <w:t>tempdb</w:t>
+      </w:r>
+      <w:proofErr w:type="spellEnd"/>
+      <w:r>
+        <w:rPr>
+          <w:lang w:val="en-US"/>
+        </w:rPr>
+        <w:t xml:space="preserve"> main task is to store and retain temporary tables. Temp tables are tight to session, they're go away when session is closed.</w:t>
+      </w:r>
+      <w:r>
+        <w:rPr>
+          <w:lang w:val="en-US"/>
+        </w:rPr>
+        <w:t xml:space="preserve"> </w:t>
+      </w:r>
+      <w:r>
+        <w:rPr>
+          <w:rStyle w:val="transcripts-componentline"/>
+          <w:lang w:val="en-US"/>
+        </w:rPr>
+        <w:t xml:space="preserve">If you're using READ_COMMITTED_SNAPSHOT isolation level, which is an isolation level that allows users to read data while other users are writing data, </w:t>
+      </w:r>
+      <w:proofErr w:type="spellStart"/>
+      <w:r>
+        <w:rPr>
+          <w:rStyle w:val="transcripts-componentline"/>
+          <w:lang w:val="en-US"/>
+        </w:rPr>
+        <w:t>tempdb</w:t>
+      </w:r>
+      <w:proofErr w:type="spellEnd"/>
+      <w:r>
+        <w:rPr>
+          <w:rStyle w:val="transcripts-componentline"/>
+          <w:lang w:val="en-US"/>
+        </w:rPr>
+        <w:t xml:space="preserve"> is going to hold the version history of that data. If you're using an always-on availability group, and you're on a readable secondary, SQL Server is going to create stats and store them in </w:t>
+      </w:r>
+      <w:proofErr w:type="spellStart"/>
+      <w:r>
+        <w:rPr>
+          <w:rStyle w:val="transcripts-componentline"/>
+          <w:lang w:val="en-US"/>
+        </w:rPr>
+        <w:t>tempdb</w:t>
+      </w:r>
+      <w:proofErr w:type="spellEnd"/>
+      <w:r>
+        <w:rPr>
+          <w:rStyle w:val="transcripts-componentline"/>
+          <w:lang w:val="en-US"/>
+        </w:rPr>
+        <w:t xml:space="preserve"> when you query off that readable secondary.</w:t>
+      </w:r>
+    </w:p>
+    <w:p>
+      <w:pPr>
+        <w:pStyle w:val="Akapitzlist"/>
+        <w:numPr>
+          <w:ilvl w:val="0"/>
+          <w:numId w:val="2"/>
+        </w:numPr>
+        <w:rPr>
+          <w:rStyle w:val="transcripts-componentline"/>
+          <w:lang w:val="en-US"/>
+        </w:rPr>
+      </w:pPr>
+      <w:r>
+        <w:rPr>
+          <w:rStyle w:val="transcripts-componentline"/>
+          <w:lang w:val="en-US"/>
+        </w:rPr>
+        <w:t xml:space="preserve">You should create multiple </w:t>
+      </w:r>
+      <w:proofErr w:type="spellStart"/>
+      <w:r>
+        <w:rPr>
+          <w:rStyle w:val="transcripts-componentline"/>
+          <w:lang w:val="en-US"/>
+        </w:rPr>
+        <w:t>tempdb</w:t>
+      </w:r>
+      <w:proofErr w:type="spellEnd"/>
+      <w:r>
+        <w:rPr>
+          <w:rStyle w:val="transcripts-componentline"/>
+          <w:lang w:val="en-US"/>
+        </w:rPr>
+        <w:t xml:space="preserve"> files to </w:t>
+      </w:r>
+      <w:proofErr w:type="spellStart"/>
+      <w:r>
+        <w:rPr>
+          <w:rStyle w:val="transcripts-componentline"/>
+          <w:lang w:val="en-US"/>
+        </w:rPr>
+        <w:t>redue</w:t>
+      </w:r>
+      <w:proofErr w:type="spellEnd"/>
+      <w:r>
+        <w:rPr>
+          <w:rStyle w:val="transcripts-componentline"/>
+          <w:lang w:val="en-US"/>
+        </w:rPr>
+        <w:t xml:space="preserve"> latch contention on the underlying data files (this is done by default in SQL Server 2016 and above)</w:t>
+      </w:r>
+    </w:p>
+    <w:p>
+      <w:pPr>
+        <w:pStyle w:val="Nagwek4"/>
+        <w:rPr>
+          <w:lang w:val="en-US"/>
+        </w:rPr>
+      </w:pPr>
+      <w:r>
+        <w:rPr>
+          <w:lang w:val="en-US"/>
+        </w:rPr>
+        <w:t xml:space="preserve">4.2. Table variables </w:t>
+      </w:r>
+    </w:p>
+    <w:p>
+      <w:pPr>
+        <w:rPr>
+          <w:lang w:val="en-US"/>
+        </w:rPr>
+      </w:pPr>
+      <w:r>
+        <w:rPr>
+          <w:lang w:val="en-US"/>
+        </w:rPr>
+        <w:t>They shouldn't be used for passing large amount of data.</w:t>
+      </w:r>
+      <w:r>
+        <w:rPr>
+          <w:lang w:val="en-US"/>
+        </w:rPr>
+        <w:t xml:space="preserve"> </w:t>
+      </w:r>
+      <w:r>
+        <w:rPr>
+          <w:lang w:val="en-US"/>
+        </w:rPr>
+        <w:t xml:space="preserve">They can be passed into procedure as parameter. </w:t>
+      </w:r>
+    </w:p>
+    <w:p>
+      <w:pPr>
         <w:rPr>
           <w:lang w:val="en-US"/>
         </w:rPr>
@@ -805,9 +1055,9 @@
 <file path=word/numbering.xml><?xml version="1.0" encoding="utf-8"?>
 <w:numbering xmlns:ve="http://schemas.openxmlformats.org/markup-compatibility/2006" xmlns:o="urn:schemas-microsoft-com:office:office" xmlns:r="http://schemas.openxmlformats.org/officeDocument/2006/relationships" xmlns:m="http://schemas.openxmlformats.org/officeDocument/2006/math" xmlns:v="urn:schemas-microsoft-com:vml" xmlns:wp="http://schemas.openxmlformats.org/drawingml/2006/wordprocessingDrawing" xmlns:w10="urn:schemas-microsoft-com:office:word" xmlns:w="http://schemas.openxmlformats.org/wordprocessingml/2006/main" xmlns:wne="http://schemas.microsoft.com/office/word/2006/wordml">
   <w:abstractNum w:abstractNumId="0">
-    <w:nsid w:val="3D6F03F0"/>
+    <w:nsid w:val="0C820A91"/>
     <w:multiLevelType w:val="hybridMultilevel"/>
-    <w:tmpl w:val="7160EFA2"/>
+    <w:tmpl w:val="07A6E7F0"/>
     <w:lvl w:ilvl="0" w:tplc="04150001">
       <w:start w:val="1"/>
       <w:numFmt w:val="bullet"/>
@@ -917,7 +1167,123 @@
       </w:rPr>
     </w:lvl>
   </w:abstractNum>
+  <w:abstractNum w:abstractNumId="1">
+    <w:nsid w:val="3D6F03F0"/>
+    <w:multiLevelType w:val="hybridMultilevel"/>
+    <w:tmpl w:val="7160EFA2"/>
+    <w:lvl w:ilvl="0" w:tplc="04150001">
+      <w:start w:val="1"/>
+      <w:numFmt w:val="bullet"/>
+      <w:lvlText w:val=""/>
+      <w:lvlJc w:val="left"/>
+      <w:pPr>
+        <w:ind w:left="720" w:hanging="360"/>
+      </w:pPr>
+      <w:rPr>
+        <w:rFonts w:ascii="Symbol" w:hAnsi="Symbol" w:hint="default"/>
+      </w:rPr>
+    </w:lvl>
+    <w:lvl w:ilvl="1" w:tplc="04150003" w:tentative="1">
+      <w:start w:val="1"/>
+      <w:numFmt w:val="bullet"/>
+      <w:lvlText w:val="o"/>
+      <w:lvlJc w:val="left"/>
+      <w:pPr>
+        <w:ind w:left="1440" w:hanging="360"/>
+      </w:pPr>
+      <w:rPr>
+        <w:rFonts w:ascii="Courier New" w:hAnsi="Courier New" w:cs="Courier New" w:hint="default"/>
+      </w:rPr>
+    </w:lvl>
+    <w:lvl w:ilvl="2" w:tplc="04150005" w:tentative="1">
+      <w:start w:val="1"/>
+      <w:numFmt w:val="bullet"/>
+      <w:lvlText w:val=""/>
+      <w:lvlJc w:val="left"/>
+      <w:pPr>
+        <w:ind w:left="2160" w:hanging="360"/>
+      </w:pPr>
+      <w:rPr>
+        <w:rFonts w:ascii="Wingdings" w:hAnsi="Wingdings" w:hint="default"/>
+      </w:rPr>
+    </w:lvl>
+    <w:lvl w:ilvl="3" w:tplc="04150001" w:tentative="1">
+      <w:start w:val="1"/>
+      <w:numFmt w:val="bullet"/>
+      <w:lvlText w:val=""/>
+      <w:lvlJc w:val="left"/>
+      <w:pPr>
+        <w:ind w:left="2880" w:hanging="360"/>
+      </w:pPr>
+      <w:rPr>
+        <w:rFonts w:ascii="Symbol" w:hAnsi="Symbol" w:hint="default"/>
+      </w:rPr>
+    </w:lvl>
+    <w:lvl w:ilvl="4" w:tplc="04150003" w:tentative="1">
+      <w:start w:val="1"/>
+      <w:numFmt w:val="bullet"/>
+      <w:lvlText w:val="o"/>
+      <w:lvlJc w:val="left"/>
+      <w:pPr>
+        <w:ind w:left="3600" w:hanging="360"/>
+      </w:pPr>
+      <w:rPr>
+        <w:rFonts w:ascii="Courier New" w:hAnsi="Courier New" w:cs="Courier New" w:hint="default"/>
+      </w:rPr>
+    </w:lvl>
+    <w:lvl w:ilvl="5" w:tplc="04150005" w:tentative="1">
+      <w:start w:val="1"/>
+      <w:numFmt w:val="bullet"/>
+      <w:lvlText w:val=""/>
+      <w:lvlJc w:val="left"/>
+      <w:pPr>
+        <w:ind w:left="4320" w:hanging="360"/>
+      </w:pPr>
+      <w:rPr>
+        <w:rFonts w:ascii="Wingdings" w:hAnsi="Wingdings" w:hint="default"/>
+      </w:rPr>
+    </w:lvl>
+    <w:lvl w:ilvl="6" w:tplc="04150001" w:tentative="1">
+      <w:start w:val="1"/>
+      <w:numFmt w:val="bullet"/>
+      <w:lvlText w:val=""/>
+      <w:lvlJc w:val="left"/>
+      <w:pPr>
+        <w:ind w:left="5040" w:hanging="360"/>
+      </w:pPr>
+      <w:rPr>
+        <w:rFonts w:ascii="Symbol" w:hAnsi="Symbol" w:hint="default"/>
+      </w:rPr>
+    </w:lvl>
+    <w:lvl w:ilvl="7" w:tplc="04150003" w:tentative="1">
+      <w:start w:val="1"/>
+      <w:numFmt w:val="bullet"/>
+      <w:lvlText w:val="o"/>
+      <w:lvlJc w:val="left"/>
+      <w:pPr>
+        <w:ind w:left="5760" w:hanging="360"/>
+      </w:pPr>
+      <w:rPr>
+        <w:rFonts w:ascii="Courier New" w:hAnsi="Courier New" w:cs="Courier New" w:hint="default"/>
+      </w:rPr>
+    </w:lvl>
+    <w:lvl w:ilvl="8" w:tplc="04150005" w:tentative="1">
+      <w:start w:val="1"/>
+      <w:numFmt w:val="bullet"/>
+      <w:lvlText w:val=""/>
+      <w:lvlJc w:val="left"/>
+      <w:pPr>
+        <w:ind w:left="6480" w:hanging="360"/>
+      </w:pPr>
+      <w:rPr>
+        <w:rFonts w:ascii="Wingdings" w:hAnsi="Wingdings" w:hint="default"/>
+      </w:rPr>
+    </w:lvl>
+  </w:abstractNum>
   <w:num w:numId="1">
+    <w:abstractNumId w:val="1"/>
+  </w:num>
+  <w:num w:numId="2">
     <w:abstractNumId w:val="0"/>
   </w:num>
 </w:numbering>
@@ -1298,6 +1664,11 @@
       <w:contextualSpacing/>
     </w:pPr>
   </w:style>
+  <w:style w:type="character" w:customStyle="1" w:styleId="transcripts-componentline">
+    <w:name w:val="transcripts-component__line"/>
+    <w:basedOn w:val="Domylnaczcionkaakapitu"/>
+    <w:rsid w:val="008D794E"/>
+  </w:style>
 </w:styles>
 </file>
 

--- a/sql-server-performance-for-developers-notes.docx
+++ b/sql-server-performance-for-developers-notes.docx
@@ -1009,17 +1009,169 @@
     </w:p>
     <w:p>
       <w:pPr>
-        <w:rPr>
-          <w:lang w:val="en-US"/>
-        </w:rPr>
-      </w:pPr>
-    </w:p>
-    <w:p>
-      <w:pPr>
-        <w:rPr>
-          <w:lang w:val="en-US"/>
-        </w:rPr>
-      </w:pPr>
+        <w:pStyle w:val="Nagwek4"/>
+        <w:rPr>
+          <w:lang w:val="en-US"/>
+        </w:rPr>
+      </w:pPr>
+      <w:r>
+        <w:rPr>
+          <w:lang w:val="en-US"/>
+        </w:rPr>
+        <w:t>4.3 In-memory temp tables</w:t>
+      </w:r>
+    </w:p>
+    <w:p>
+      <w:pPr>
+        <w:pStyle w:val="Akapitzlist"/>
+        <w:numPr>
+          <w:ilvl w:val="0"/>
+          <w:numId w:val="2"/>
+        </w:numPr>
+        <w:rPr>
+          <w:lang w:val="en-US"/>
+        </w:rPr>
+      </w:pPr>
+      <w:r>
+        <w:rPr>
+          <w:lang w:val="en-US"/>
+        </w:rPr>
+        <w:t>This structure can add overhead to buffer pool</w:t>
+      </w:r>
+    </w:p>
+    <w:p>
+      <w:pPr>
+        <w:pStyle w:val="Akapitzlist"/>
+        <w:numPr>
+          <w:ilvl w:val="0"/>
+          <w:numId w:val="2"/>
+        </w:numPr>
+        <w:rPr>
+          <w:lang w:val="en-US"/>
+        </w:rPr>
+      </w:pPr>
+      <w:r>
+        <w:rPr>
+          <w:lang w:val="en-US"/>
+        </w:rPr>
+        <w:t>There are configuration changes to the server that need to be made to enable in-memory OLTP.</w:t>
+      </w:r>
+    </w:p>
+    <w:p>
+      <w:pPr>
+        <w:pStyle w:val="Akapitzlist"/>
+        <w:numPr>
+          <w:ilvl w:val="0"/>
+          <w:numId w:val="2"/>
+        </w:numPr>
+        <w:rPr>
+          <w:lang w:val="en-US"/>
+        </w:rPr>
+      </w:pPr>
+      <w:r>
+        <w:rPr>
+          <w:lang w:val="en-US"/>
+        </w:rPr>
+        <w:t>This mechanism avoids logging data, so performance is extremely fast</w:t>
+      </w:r>
+    </w:p>
+    <w:p>
+      <w:pPr>
+        <w:pStyle w:val="Akapitzlist"/>
+        <w:numPr>
+          <w:ilvl w:val="0"/>
+          <w:numId w:val="2"/>
+        </w:numPr>
+        <w:rPr>
+          <w:lang w:val="en-US"/>
+        </w:rPr>
+      </w:pPr>
+      <w:r>
+        <w:rPr>
+          <w:lang w:val="en-US"/>
+        </w:rPr>
+        <w:t>Can replace both global and local temporary tables</w:t>
+      </w:r>
+    </w:p>
+    <w:p>
+      <w:pPr>
+        <w:pStyle w:val="Nagwek4"/>
+        <w:rPr>
+          <w:lang w:val="en-US"/>
+        </w:rPr>
+      </w:pPr>
+      <w:r>
+        <w:rPr>
+          <w:lang w:val="en-US"/>
+        </w:rPr>
+        <w:t>5.1. Choosing a PK or clustered index key</w:t>
+      </w:r>
+    </w:p>
+    <w:p>
+      <w:pPr>
+        <w:rPr>
+          <w:rStyle w:val="transcripts-componentline"/>
+          <w:lang w:val="en-US"/>
+        </w:rPr>
+      </w:pPr>
+      <w:r>
+        <w:rPr>
+          <w:rStyle w:val="transcripts-componentline"/>
+          <w:lang w:val="en-US"/>
+        </w:rPr>
+        <w:t>S</w:t>
+      </w:r>
+      <w:r>
+        <w:rPr>
+          <w:rStyle w:val="transcripts-componentline"/>
+          <w:lang w:val="en-US"/>
+        </w:rPr>
+        <w:t>pecifically we look for two types of operations. The first is when specific data is returned from a page we call that an index seek. And when SQL Server scans all of the pages in order to locate the required index we call that an index scan.</w:t>
+      </w:r>
+      <w:r>
+        <w:rPr>
+          <w:rStyle w:val="transcripts-componentline"/>
+          <w:lang w:val="en-US"/>
+        </w:rPr>
+        <w:t xml:space="preserve"> Seeks are almost always more efficient.</w:t>
+      </w:r>
+    </w:p>
+    <w:p>
+      <w:pPr>
+        <w:rPr>
+          <w:lang w:val="en-US"/>
+        </w:rPr>
+      </w:pPr>
+      <w:proofErr w:type="spellStart"/>
+      <w:r>
+        <w:rPr>
+          <w:rStyle w:val="transcripts-componentline"/>
+          <w:lang w:val="en-US"/>
+        </w:rPr>
+        <w:t>uniqueifier</w:t>
+      </w:r>
+      <w:proofErr w:type="spellEnd"/>
+      <w:r>
+        <w:rPr>
+          <w:rStyle w:val="transcripts-componentline"/>
+          <w:lang w:val="en-US"/>
+        </w:rPr>
+        <w:t xml:space="preserve"> is added to every clustered index with non-unique values</w:t>
+      </w:r>
+      <w:r>
+        <w:rPr>
+          <w:rStyle w:val="transcripts-componentline"/>
+          <w:lang w:val="en-US"/>
+        </w:rPr>
+        <w:t xml:space="preserve"> (4 bytes)</w:t>
+      </w:r>
+      <w:r>
+        <w:rPr>
+          <w:rStyle w:val="transcripts-componentline"/>
+          <w:lang w:val="en-US"/>
+        </w:rPr>
+        <w:t>.</w:t>
+      </w:r>
     </w:p>
     <w:p>
       <w:pPr>
@@ -1057,7 +1209,7 @@
   <w:abstractNum w:abstractNumId="0">
     <w:nsid w:val="0C820A91"/>
     <w:multiLevelType w:val="hybridMultilevel"/>
-    <w:tmpl w:val="07A6E7F0"/>
+    <w:tmpl w:val="8BA49252"/>
     <w:lvl w:ilvl="0" w:tplc="04150001">
       <w:start w:val="1"/>
       <w:numFmt w:val="bullet"/>
@@ -1543,6 +1695,26 @@
       <w:color w:val="4F81BD" w:themeColor="accent1"/>
     </w:rPr>
   </w:style>
+  <w:style w:type="paragraph" w:styleId="Nagwek5">
+    <w:name w:val="heading 5"/>
+    <w:basedOn w:val="Normalny"/>
+    <w:next w:val="Normalny"/>
+    <w:link w:val="Nagwek5Znak"/>
+    <w:uiPriority w:val="9"/>
+    <w:unhideWhenUsed/>
+    <w:qFormat/>
+    <w:rsid w:val="005E5F1D"/>
+    <w:pPr>
+      <w:keepNext/>
+      <w:keepLines/>
+      <w:spacing w:before="200" w:after="0"/>
+      <w:outlineLvl w:val="4"/>
+    </w:pPr>
+    <w:rPr>
+      <w:rFonts w:asciiTheme="majorHAnsi" w:eastAsiaTheme="majorEastAsia" w:hAnsiTheme="majorHAnsi" w:cstheme="majorBidi"/>
+      <w:color w:val="243F60" w:themeColor="accent1" w:themeShade="7F"/>
+    </w:rPr>
+  </w:style>
   <w:style w:type="character" w:default="1" w:styleId="Domylnaczcionkaakapitu">
     <w:name w:val="Default Paragraph Font"/>
     <w:uiPriority w:val="1"/>
@@ -1668,6 +1840,17 @@
     <w:name w:val="transcripts-component__line"/>
     <w:basedOn w:val="Domylnaczcionkaakapitu"/>
     <w:rsid w:val="008D794E"/>
+  </w:style>
+  <w:style w:type="character" w:customStyle="1" w:styleId="Nagwek5Znak">
+    <w:name w:val="Nagłówek 5 Znak"/>
+    <w:basedOn w:val="Domylnaczcionkaakapitu"/>
+    <w:link w:val="Nagwek5"/>
+    <w:uiPriority w:val="9"/>
+    <w:rsid w:val="005E5F1D"/>
+    <w:rPr>
+      <w:rFonts w:asciiTheme="majorHAnsi" w:eastAsiaTheme="majorEastAsia" w:hAnsiTheme="majorHAnsi" w:cstheme="majorBidi"/>
+      <w:color w:val="243F60" w:themeColor="accent1" w:themeShade="7F"/>
+    </w:rPr>
   </w:style>
 </w:styles>
 </file>

--- a/sql-server-performance-for-developers-notes.docx
+++ b/sql-server-performance-for-developers-notes.docx
@@ -106,7 +106,19 @@
         <w:rPr>
           <w:lang w:val="en-US"/>
         </w:rPr>
-        <w:t xml:space="preserve"> operations, it will breaks out to logical reads from memory and logical reads from disk. TIME ON will give us the actual execution time and the </w:t>
+        <w:t xml:space="preserve"> operations, it will breaks out to logical reads from memory and </w:t>
+      </w:r>
+      <w:r>
+        <w:rPr>
+          <w:lang w:val="en-US"/>
+        </w:rPr>
+        <w:t>physical</w:t>
+      </w:r>
+      <w:r>
+        <w:rPr>
+          <w:lang w:val="en-US"/>
+        </w:rPr>
+        <w:t xml:space="preserve"> reads from disk. TIME ON will give us the actual execution time and the </w:t>
       </w:r>
       <w:proofErr w:type="spellStart"/>
       <w:r>
@@ -1175,10 +1187,97 @@
     </w:p>
     <w:p>
       <w:pPr>
-        <w:rPr>
-          <w:lang w:val="en-US"/>
-        </w:rPr>
-      </w:pPr>
+        <w:pStyle w:val="Nagwek4"/>
+        <w:rPr>
+          <w:lang w:val="en-US"/>
+        </w:rPr>
+      </w:pPr>
+      <w:r>
+        <w:rPr>
+          <w:lang w:val="en-US"/>
+        </w:rPr>
+        <w:t xml:space="preserve">5.6. Filtered </w:t>
+      </w:r>
+      <w:proofErr w:type="spellStart"/>
+      <w:r>
+        <w:rPr>
+          <w:lang w:val="en-US"/>
+        </w:rPr>
+        <w:t>indexex</w:t>
+      </w:r>
+      <w:proofErr w:type="spellEnd"/>
+    </w:p>
+    <w:p>
+      <w:pPr>
+        <w:rPr>
+          <w:lang w:val="en-US"/>
+        </w:rPr>
+      </w:pPr>
+      <w:r>
+        <w:rPr>
+          <w:lang w:val="en-US"/>
+        </w:rPr>
+        <w:t xml:space="preserve">Filtered indexes are just an non clustered indexes with the where clause. If we have table with 10000 values of 1 and </w:t>
+      </w:r>
+      <w:proofErr w:type="spellStart"/>
+      <w:r>
+        <w:rPr>
+          <w:lang w:val="en-US"/>
+        </w:rPr>
+        <w:t>antother</w:t>
+      </w:r>
+      <w:proofErr w:type="spellEnd"/>
+      <w:r>
+        <w:rPr>
+          <w:lang w:val="en-US"/>
+        </w:rPr>
+        <w:t xml:space="preserve"> 10000 values of other numbers, then we can create filtered index only for scanning part of it.</w:t>
+      </w:r>
+    </w:p>
+    <w:p>
+      <w:pPr>
+        <w:pStyle w:val="Nagwek4"/>
+        <w:rPr>
+          <w:lang w:val="en-US"/>
+        </w:rPr>
+      </w:pPr>
+      <w:r>
+        <w:rPr>
+          <w:lang w:val="en-US"/>
+        </w:rPr>
+        <w:t xml:space="preserve">6.1. </w:t>
+      </w:r>
+      <w:proofErr w:type="spellStart"/>
+      <w:r>
+        <w:rPr>
+          <w:lang w:val="en-US"/>
+        </w:rPr>
+        <w:t>Columnstore</w:t>
+      </w:r>
+      <w:proofErr w:type="spellEnd"/>
+    </w:p>
+    <w:p>
+      <w:pPr>
+        <w:rPr>
+          <w:lang w:val="en-US"/>
+        </w:rPr>
+      </w:pPr>
+      <w:proofErr w:type="spellStart"/>
+      <w:r>
+        <w:rPr>
+          <w:rStyle w:val="transcripts-componentline"/>
+          <w:lang w:val="en-US"/>
+        </w:rPr>
+        <w:t>Columnstore</w:t>
+      </w:r>
+      <w:proofErr w:type="spellEnd"/>
+      <w:r>
+        <w:rPr>
+          <w:rStyle w:val="transcripts-componentline"/>
+          <w:lang w:val="en-US"/>
+        </w:rPr>
+        <w:t xml:space="preserve"> is a relatively new construct that was introduced in SQL Server 2012.</w:t>
+      </w:r>
     </w:p>
     <w:p>
       <w:pPr>
@@ -1715,6 +1814,28 @@
       <w:color w:val="243F60" w:themeColor="accent1" w:themeShade="7F"/>
     </w:rPr>
   </w:style>
+  <w:style w:type="paragraph" w:styleId="Nagwek6">
+    <w:name w:val="heading 6"/>
+    <w:basedOn w:val="Normalny"/>
+    <w:next w:val="Normalny"/>
+    <w:link w:val="Nagwek6Znak"/>
+    <w:uiPriority w:val="9"/>
+    <w:unhideWhenUsed/>
+    <w:qFormat/>
+    <w:rsid w:val="004E2EF9"/>
+    <w:pPr>
+      <w:keepNext/>
+      <w:keepLines/>
+      <w:spacing w:before="200" w:after="0"/>
+      <w:outlineLvl w:val="5"/>
+    </w:pPr>
+    <w:rPr>
+      <w:rFonts w:asciiTheme="majorHAnsi" w:eastAsiaTheme="majorEastAsia" w:hAnsiTheme="majorHAnsi" w:cstheme="majorBidi"/>
+      <w:i/>
+      <w:iCs/>
+      <w:color w:val="243F60" w:themeColor="accent1" w:themeShade="7F"/>
+    </w:rPr>
+  </w:style>
   <w:style w:type="character" w:default="1" w:styleId="Domylnaczcionkaakapitu">
     <w:name w:val="Default Paragraph Font"/>
     <w:uiPriority w:val="1"/>
@@ -1849,6 +1970,19 @@
     <w:rsid w:val="005E5F1D"/>
     <w:rPr>
       <w:rFonts w:asciiTheme="majorHAnsi" w:eastAsiaTheme="majorEastAsia" w:hAnsiTheme="majorHAnsi" w:cstheme="majorBidi"/>
+      <w:color w:val="243F60" w:themeColor="accent1" w:themeShade="7F"/>
+    </w:rPr>
+  </w:style>
+  <w:style w:type="character" w:customStyle="1" w:styleId="Nagwek6Znak">
+    <w:name w:val="Nagłówek 6 Znak"/>
+    <w:basedOn w:val="Domylnaczcionkaakapitu"/>
+    <w:link w:val="Nagwek6"/>
+    <w:uiPriority w:val="9"/>
+    <w:rsid w:val="004E2EF9"/>
+    <w:rPr>
+      <w:rFonts w:asciiTheme="majorHAnsi" w:eastAsiaTheme="majorEastAsia" w:hAnsiTheme="majorHAnsi" w:cstheme="majorBidi"/>
+      <w:i/>
+      <w:iCs/>
       <w:color w:val="243F60" w:themeColor="accent1" w:themeShade="7F"/>
     </w:rPr>
   </w:style>

--- a/sql-server-performance-for-developers-notes.docx
+++ b/sql-server-performance-for-developers-notes.docx
@@ -1277,6 +1277,13 @@
           <w:lang w:val="en-US"/>
         </w:rPr>
         <w:t xml:space="preserve"> is a relatively new construct that was introduced in SQL Server 2012.</w:t>
+      </w:r>
+      <w:r>
+        <w:rPr>
+          <w:rStyle w:val="transcripts-componentline"/>
+          <w:lang w:val="en-US"/>
+        </w:rPr>
+        <w:t xml:space="preserve"> It is very good for big fact tables with lots of columns. It uses </w:t>
       </w:r>
     </w:p>
     <w:p>
